--- a/Hard and Soft 2018.docx
+++ b/Hard and Soft 2018.docx
@@ -163,14 +163,6 @@
           <w:szCs w:val="44"/>
         </w:rPr>
         <w:tab/>
-      </w:r>
-      <w:r>
-        <w:rPr>
-          <w:rFonts w:cstheme="minorHAnsi"/>
-          <w:b/>
-          <w:sz w:val="44"/>
-          <w:szCs w:val="44"/>
-        </w:rPr>
         <w:t>Remote, No Moving Parts, Weather Station</w:t>
       </w:r>
     </w:p>
@@ -303,7 +295,7 @@
         <w:spacing w:line="360" w:lineRule="auto"/>
         <w:jc w:val="both"/>
         <w:rPr>
-          <w:rFonts w:ascii="Times New Roman" w:hAnsi="Times New Roman" w:cs="Times New Roman"/>
+          <w:rFonts w:asciiTheme="minorHAnsi" w:hAnsiTheme="minorHAnsi" w:cstheme="minorHAnsi"/>
           <w:sz w:val="28"/>
           <w:szCs w:val="28"/>
         </w:rPr>
@@ -319,64 +311,116 @@
       </w:r>
       <w:r>
         <w:rPr>
-          <w:rFonts w:ascii="Times New Roman" w:hAnsi="Times New Roman" w:cs="Times New Roman"/>
-          <w:sz w:val="28"/>
-          <w:szCs w:val="28"/>
-        </w:rPr>
-        <w:t xml:space="preserve">We </w:t>
-      </w:r>
-      <w:r>
-        <w:rPr>
-          <w:rFonts w:ascii="Times New Roman" w:hAnsi="Times New Roman" w:cs="Times New Roman"/>
-          <w:sz w:val="28"/>
-          <w:szCs w:val="28"/>
-        </w:rPr>
-        <w:t>build a basic system, recording temp</w:t>
-      </w:r>
-      <w:r>
-        <w:rPr>
-          <w:rFonts w:ascii="Times New Roman" w:hAnsi="Times New Roman" w:cs="Times New Roman"/>
-          <w:sz w:val="28"/>
-          <w:szCs w:val="28"/>
-        </w:rPr>
-        <w:t>erature</w:t>
-      </w:r>
-      <w:r>
-        <w:rPr>
-          <w:rFonts w:ascii="Times New Roman" w:hAnsi="Times New Roman" w:cs="Times New Roman"/>
-          <w:sz w:val="28"/>
-          <w:szCs w:val="28"/>
-        </w:rPr>
-        <w:t>, humidity, and barometric pressure that</w:t>
-      </w:r>
-      <w:r>
-        <w:rPr>
-          <w:rFonts w:ascii="Times New Roman" w:hAnsi="Times New Roman" w:cs="Times New Roman"/>
-          <w:sz w:val="28"/>
-          <w:szCs w:val="28"/>
-        </w:rPr>
-        <w:t xml:space="preserve"> </w:t>
-      </w:r>
-      <w:r>
-        <w:rPr>
-          <w:rFonts w:ascii="Times New Roman" w:hAnsi="Times New Roman" w:cs="Times New Roman"/>
-          <w:sz w:val="28"/>
-          <w:szCs w:val="28"/>
-        </w:rPr>
-        <w:t>sends its data for display to an App on an Andro</w:t>
-      </w:r>
-      <w:r>
-        <w:rPr>
-          <w:rFonts w:ascii="Times New Roman" w:hAnsi="Times New Roman" w:cs="Times New Roman"/>
-          <w:sz w:val="28"/>
-          <w:szCs w:val="28"/>
-        </w:rPr>
-        <w:t xml:space="preserve">id </w:t>
+          <w:rFonts w:asciiTheme="minorHAnsi" w:hAnsiTheme="minorHAnsi" w:cstheme="minorHAnsi"/>
+          <w:sz w:val="28"/>
+          <w:szCs w:val="28"/>
+        </w:rPr>
+        <w:t xml:space="preserve">We built a </w:t>
+      </w:r>
+      <w:r>
+        <w:rPr>
+          <w:rFonts w:asciiTheme="minorHAnsi" w:hAnsiTheme="minorHAnsi" w:cstheme="minorHAnsi"/>
+          <w:sz w:val="28"/>
+          <w:szCs w:val="28"/>
+        </w:rPr>
+        <w:t>remote</w:t>
+      </w:r>
+      <w:r>
+        <w:rPr>
+          <w:rFonts w:asciiTheme="minorHAnsi" w:hAnsiTheme="minorHAnsi" w:cstheme="minorHAnsi"/>
+          <w:sz w:val="28"/>
+          <w:szCs w:val="28"/>
+        </w:rPr>
+        <w:t xml:space="preserve"> w</w:t>
+      </w:r>
+      <w:r>
+        <w:rPr>
+          <w:rFonts w:asciiTheme="minorHAnsi" w:hAnsiTheme="minorHAnsi" w:cstheme="minorHAnsi"/>
+          <w:sz w:val="28"/>
+          <w:szCs w:val="28"/>
+        </w:rPr>
+        <w:t xml:space="preserve">eather station </w:t>
+      </w:r>
+      <w:r>
+        <w:rPr>
+          <w:rFonts w:asciiTheme="minorHAnsi" w:hAnsiTheme="minorHAnsi" w:cstheme="minorHAnsi"/>
+          <w:sz w:val="28"/>
+          <w:szCs w:val="28"/>
+        </w:rPr>
+        <w:t xml:space="preserve">with no moving parts </w:t>
+      </w:r>
+      <w:r>
+        <w:rPr>
+          <w:rFonts w:asciiTheme="minorHAnsi" w:hAnsiTheme="minorHAnsi" w:cstheme="minorHAnsi"/>
+          <w:sz w:val="28"/>
+          <w:szCs w:val="28"/>
+        </w:rPr>
+        <w:t xml:space="preserve">which can </w:t>
+      </w:r>
+      <w:proofErr w:type="spellStart"/>
+      <w:r>
+        <w:rPr>
+          <w:rFonts w:asciiTheme="minorHAnsi" w:hAnsiTheme="minorHAnsi" w:cstheme="minorHAnsi"/>
+          <w:sz w:val="28"/>
+          <w:szCs w:val="28"/>
+        </w:rPr>
+        <w:t>datalog</w:t>
+      </w:r>
+      <w:proofErr w:type="spellEnd"/>
+      <w:r>
+        <w:rPr>
+          <w:rFonts w:asciiTheme="minorHAnsi" w:hAnsiTheme="minorHAnsi" w:cstheme="minorHAnsi"/>
+          <w:sz w:val="28"/>
+          <w:szCs w:val="28"/>
+        </w:rPr>
+        <w:t xml:space="preserve"> various </w:t>
+      </w:r>
+      <w:proofErr w:type="spellStart"/>
+      <w:r>
+        <w:rPr>
+          <w:rFonts w:asciiTheme="minorHAnsi" w:hAnsiTheme="minorHAnsi" w:cstheme="minorHAnsi"/>
+          <w:sz w:val="28"/>
+          <w:szCs w:val="28"/>
+        </w:rPr>
+        <w:t>enviromental</w:t>
+      </w:r>
+      <w:proofErr w:type="spellEnd"/>
+      <w:r>
+        <w:rPr>
+          <w:rFonts w:asciiTheme="minorHAnsi" w:hAnsiTheme="minorHAnsi" w:cstheme="minorHAnsi"/>
+          <w:sz w:val="28"/>
+          <w:szCs w:val="28"/>
+        </w:rPr>
+        <w:t xml:space="preserve"> conditions.</w:t>
+      </w:r>
+      <w:r>
+        <w:rPr>
+          <w:rFonts w:asciiTheme="minorHAnsi" w:hAnsiTheme="minorHAnsi" w:cstheme="minorHAnsi"/>
+          <w:sz w:val="28"/>
+          <w:szCs w:val="28"/>
+        </w:rPr>
+        <w:t xml:space="preserve"> W</w:t>
+      </w:r>
+      <w:r>
+        <w:rPr>
+          <w:rFonts w:asciiTheme="minorHAnsi" w:hAnsiTheme="minorHAnsi" w:cstheme="minorHAnsi"/>
+          <w:sz w:val="28"/>
+          <w:szCs w:val="28"/>
+        </w:rPr>
+        <w:t>eather station</w:t>
+      </w:r>
+      <w:r>
+        <w:rPr>
+          <w:rFonts w:asciiTheme="minorHAnsi" w:hAnsiTheme="minorHAnsi" w:cstheme="minorHAnsi"/>
+          <w:sz w:val="28"/>
+          <w:szCs w:val="28"/>
+        </w:rPr>
+        <w:t xml:space="preserve"> sends its data for display to an App on an Android </w:t>
       </w:r>
       <w:proofErr w:type="gramStart"/>
       <w:r>
         <w:rPr>
-          <w:rFonts w:ascii="Times New Roman" w:hAnsi="Times New Roman" w:cs="Times New Roman"/>
+          <w:rFonts w:asciiTheme="minorHAnsi" w:hAnsiTheme="minorHAnsi" w:cstheme="minorHAnsi"/>
           <w:sz w:val="28"/>
           <w:szCs w:val="28"/>
         </w:rPr>
@@ -385,7 +429,7 @@
       <w:proofErr w:type="gramEnd"/>
       <w:r>
         <w:rPr>
-          <w:rFonts w:ascii="Times New Roman" w:hAnsi="Times New Roman" w:cs="Times New Roman"/>
+          <w:rFonts w:asciiTheme="minorHAnsi" w:hAnsiTheme="minorHAnsi" w:cstheme="minorHAnsi"/>
           <w:sz w:val="28"/>
           <w:szCs w:val="28"/>
         </w:rPr>
@@ -394,7 +438,7 @@
       <w:proofErr w:type="gramStart"/>
       <w:r>
         <w:rPr>
-          <w:rFonts w:ascii="Times New Roman" w:hAnsi="Times New Roman" w:cs="Times New Roman"/>
+          <w:rFonts w:asciiTheme="minorHAnsi" w:hAnsiTheme="minorHAnsi" w:cstheme="minorHAnsi"/>
           <w:sz w:val="28"/>
           <w:szCs w:val="28"/>
         </w:rPr>
@@ -403,42 +447,28 @@
       <w:proofErr w:type="gramEnd"/>
       <w:r>
         <w:rPr>
-          <w:rFonts w:ascii="Times New Roman" w:hAnsi="Times New Roman" w:cs="Times New Roman"/>
-          <w:sz w:val="28"/>
-          <w:szCs w:val="28"/>
-        </w:rPr>
-        <w:t xml:space="preserve"> The values received from BME280 are processed and sent via </w:t>
-      </w:r>
-      <w:proofErr w:type="spellStart"/>
-      <w:r>
-        <w:rPr>
-          <w:rFonts w:ascii="Times New Roman" w:hAnsi="Times New Roman" w:cs="Times New Roman"/>
-          <w:sz w:val="28"/>
-          <w:szCs w:val="28"/>
-        </w:rPr>
-        <w:t>bluetooth</w:t>
-      </w:r>
-      <w:proofErr w:type="spellEnd"/>
-      <w:r>
-        <w:rPr>
-          <w:rFonts w:ascii="Times New Roman" w:hAnsi="Times New Roman" w:cs="Times New Roman"/>
-          <w:sz w:val="28"/>
-          <w:szCs w:val="28"/>
-        </w:rPr>
-        <w:t xml:space="preserve"> to android application.</w:t>
-      </w:r>
-    </w:p>
-    <w:p>
-      <w:pPr>
-        <w:pStyle w:val="HTMLPreformatted"/>
-        <w:spacing w:line="360" w:lineRule="auto"/>
-        <w:jc w:val="both"/>
-        <w:rPr>
-          <w:rFonts w:ascii="Times New Roman" w:hAnsi="Times New Roman" w:cs="Times New Roman"/>
-          <w:sz w:val="28"/>
-          <w:szCs w:val="28"/>
-        </w:rPr>
-      </w:pPr>
+          <w:rFonts w:asciiTheme="minorHAnsi" w:hAnsiTheme="minorHAnsi" w:cstheme="minorHAnsi"/>
+          <w:sz w:val="28"/>
+          <w:szCs w:val="28"/>
+        </w:rPr>
+        <w:t xml:space="preserve"> The values received from BME</w:t>
+      </w:r>
+      <w:r>
+        <w:rPr>
+          <w:rFonts w:asciiTheme="minorHAnsi" w:hAnsiTheme="minorHAnsi" w:cstheme="minorHAnsi"/>
+          <w:sz w:val="28"/>
+          <w:szCs w:val="28"/>
+        </w:rPr>
+        <w:t>280 are processed and sent via B</w:t>
+      </w:r>
+      <w:r>
+        <w:rPr>
+          <w:rFonts w:asciiTheme="minorHAnsi" w:hAnsiTheme="minorHAnsi" w:cstheme="minorHAnsi"/>
+          <w:sz w:val="28"/>
+          <w:szCs w:val="28"/>
+        </w:rPr>
+        <w:t>luetooth to android application.</w:t>
+      </w:r>
     </w:p>
     <w:p>
       <w:pPr>
@@ -446,14 +476,14 @@
         <w:ind w:firstLine="720"/>
         <w:jc w:val="both"/>
         <w:rPr>
-          <w:rFonts w:ascii="Times New Roman" w:hAnsi="Times New Roman" w:cs="Times New Roman"/>
-          <w:sz w:val="28"/>
-          <w:szCs w:val="28"/>
-        </w:rPr>
-      </w:pPr>
-      <w:r>
-        <w:rPr>
-          <w:rFonts w:ascii="Times New Roman" w:hAnsi="Times New Roman" w:cs="Times New Roman"/>
+          <w:rFonts w:cstheme="minorHAnsi"/>
+          <w:sz w:val="28"/>
+          <w:szCs w:val="28"/>
+        </w:rPr>
+      </w:pPr>
+      <w:r>
+        <w:rPr>
+          <w:rFonts w:cstheme="minorHAnsi"/>
           <w:sz w:val="28"/>
           <w:szCs w:val="28"/>
         </w:rPr>
@@ -461,7 +491,7 @@
       </w:r>
       <w:r>
         <w:rPr>
-          <w:rFonts w:ascii="Times New Roman" w:hAnsi="Times New Roman" w:cs="Times New Roman"/>
+          <w:rFonts w:cstheme="minorHAnsi"/>
           <w:sz w:val="28"/>
           <w:szCs w:val="28"/>
         </w:rPr>
@@ -469,7 +499,7 @@
       </w:r>
       <w:r>
         <w:rPr>
-          <w:rFonts w:ascii="Times New Roman" w:hAnsi="Times New Roman" w:cs="Times New Roman"/>
+          <w:rFonts w:cstheme="minorHAnsi"/>
           <w:sz w:val="28"/>
           <w:szCs w:val="28"/>
         </w:rPr>
@@ -477,51 +507,41 @@
       </w:r>
       <w:r>
         <w:rPr>
-          <w:rFonts w:ascii="Times New Roman" w:hAnsi="Times New Roman" w:cs="Times New Roman"/>
-          <w:sz w:val="28"/>
-          <w:szCs w:val="28"/>
-        </w:rPr>
-        <w:t xml:space="preserve">mobile </w:t>
+          <w:rFonts w:cstheme="minorHAnsi"/>
+          <w:sz w:val="28"/>
+          <w:szCs w:val="28"/>
+        </w:rPr>
+        <w:t>mobile smart</w:t>
+      </w:r>
+      <w:r>
+        <w:rPr>
+          <w:rFonts w:cstheme="minorHAnsi"/>
+          <w:sz w:val="28"/>
+          <w:szCs w:val="28"/>
+        </w:rPr>
+        <w:t>phone application</w:t>
+      </w:r>
+      <w:r>
+        <w:rPr>
+          <w:rFonts w:cstheme="minorHAnsi"/>
+          <w:sz w:val="28"/>
+          <w:szCs w:val="28"/>
+        </w:rPr>
+        <w:t xml:space="preserve"> is </w:t>
       </w:r>
       <w:proofErr w:type="spellStart"/>
       <w:r>
         <w:rPr>
-          <w:rFonts w:ascii="Times New Roman" w:hAnsi="Times New Roman" w:cs="Times New Roman"/>
-          <w:sz w:val="28"/>
-          <w:szCs w:val="28"/>
-        </w:rPr>
-        <w:t>smarthphone</w:t>
+          <w:rFonts w:cstheme="minorHAnsi"/>
+          <w:sz w:val="28"/>
+          <w:szCs w:val="28"/>
+        </w:rPr>
+        <w:t>crypted</w:t>
       </w:r>
       <w:proofErr w:type="spellEnd"/>
       <w:r>
         <w:rPr>
-          <w:rFonts w:ascii="Times New Roman" w:hAnsi="Times New Roman" w:cs="Times New Roman"/>
-          <w:sz w:val="28"/>
-          <w:szCs w:val="28"/>
-        </w:rPr>
-        <w:t xml:space="preserve"> application</w:t>
-      </w:r>
-      <w:r>
-        <w:rPr>
-          <w:rFonts w:ascii="Times New Roman" w:hAnsi="Times New Roman" w:cs="Times New Roman"/>
-          <w:sz w:val="28"/>
-          <w:szCs w:val="28"/>
-        </w:rPr>
-        <w:t xml:space="preserve"> is </w:t>
-      </w:r>
-      <w:proofErr w:type="spellStart"/>
-      <w:r>
-        <w:rPr>
-          <w:rFonts w:ascii="Times New Roman" w:hAnsi="Times New Roman" w:cs="Times New Roman"/>
-          <w:sz w:val="28"/>
-          <w:szCs w:val="28"/>
-        </w:rPr>
-        <w:t>crypted</w:t>
-      </w:r>
-      <w:proofErr w:type="spellEnd"/>
-      <w:r>
-        <w:rPr>
-          <w:rFonts w:ascii="Times New Roman" w:hAnsi="Times New Roman" w:cs="Times New Roman"/>
+          <w:rFonts w:cstheme="minorHAnsi"/>
           <w:sz w:val="28"/>
           <w:szCs w:val="28"/>
         </w:rPr>
@@ -552,19 +572,251 @@
           <w:sz w:val="28"/>
           <w:szCs w:val="28"/>
         </w:rPr>
+        <w:pict>
+          <v:shapetype id="_x0000_t75" coordsize="21600,21600" o:spt="75" o:preferrelative="t" path="m@4@5l@4@11@9@11@9@5xe" filled="f" stroked="f">
+            <v:stroke joinstyle="miter"/>
+            <v:formulas>
+              <v:f eqn="if lineDrawn pixelLineWidth 0"/>
+              <v:f eqn="sum @0 1 0"/>
+              <v:f eqn="sum 0 0 @1"/>
+              <v:f eqn="prod @2 1 2"/>
+              <v:f eqn="prod @3 21600 pixelWidth"/>
+              <v:f eqn="prod @3 21600 pixelHeight"/>
+              <v:f eqn="sum @0 0 1"/>
+              <v:f eqn="prod @6 1 2"/>
+              <v:f eqn="prod @7 21600 pixelWidth"/>
+              <v:f eqn="sum @8 21600 0"/>
+              <v:f eqn="prod @7 21600 pixelHeight"/>
+              <v:f eqn="sum @10 21600 0"/>
+            </v:formulas>
+            <v:path o:extrusionok="f" gradientshapeok="t" o:connecttype="rect"/>
+            <o:lock v:ext="edit" aspectratio="t"/>
+          </v:shapetype>
+          <v:shape id="_x0000_i1025" type="#_x0000_t75" style="width:475.95pt;height:294.55pt">
+            <v:imagedata r:id="rId8" o:title="H&amp;S(1)"/>
+          </v:shape>
+        </w:pict>
+      </w:r>
+    </w:p>
+    <w:p>
+      <w:pPr>
+        <w:pStyle w:val="HTMLPreformatted"/>
+      </w:pPr>
+    </w:p>
+    <w:p>
+      <w:pPr>
+        <w:spacing w:after="0" w:line="240" w:lineRule="auto"/>
+        <w:ind w:firstLine="720"/>
+        <w:rPr>
+          <w:rFonts w:ascii="Arial" w:eastAsia="Times New Roman" w:hAnsi="Arial" w:cs="Arial"/>
+          <w:sz w:val="30"/>
+          <w:szCs w:val="30"/>
+        </w:rPr>
+      </w:pPr>
+    </w:p>
+    <w:p>
+      <w:pPr>
+        <w:spacing w:after="0" w:line="240" w:lineRule="auto"/>
+        <w:ind w:firstLine="720"/>
+        <w:rPr>
+          <w:rFonts w:ascii="Arial" w:eastAsia="Times New Roman" w:hAnsi="Arial" w:cs="Arial"/>
+          <w:sz w:val="30"/>
+          <w:szCs w:val="30"/>
+        </w:rPr>
+      </w:pPr>
+      <w:r>
+        <w:rPr>
+          <w:rFonts w:ascii="Arial" w:eastAsia="Times New Roman" w:hAnsi="Arial" w:cs="Arial"/>
+          <w:sz w:val="30"/>
+          <w:szCs w:val="30"/>
+        </w:rPr>
+        <w:t xml:space="preserve"> </w:t>
+      </w:r>
+    </w:p>
+    <w:p>
+      <w:pPr>
+        <w:rPr>
+          <w:rFonts w:cstheme="minorHAnsi"/>
+          <w:b/>
+          <w:sz w:val="44"/>
+          <w:szCs w:val="44"/>
+        </w:rPr>
+      </w:pPr>
+      <w:r>
+        <w:rPr>
+          <w:rFonts w:cstheme="minorHAnsi"/>
+          <w:b/>
+          <w:sz w:val="44"/>
+          <w:szCs w:val="44"/>
+        </w:rPr>
+        <w:tab/>
+      </w:r>
+      <w:r>
+        <w:rPr>
+          <w:rFonts w:cstheme="minorHAnsi"/>
+          <w:b/>
+          <w:sz w:val="44"/>
+          <w:szCs w:val="44"/>
+        </w:rPr>
+        <w:tab/>
+      </w:r>
+      <w:r>
+        <w:rPr>
+          <w:rFonts w:cstheme="minorHAnsi"/>
+          <w:b/>
+          <w:sz w:val="44"/>
+          <w:szCs w:val="44"/>
+        </w:rPr>
+        <w:tab/>
+      </w:r>
+      <w:r>
+        <w:rPr>
+          <w:rFonts w:cstheme="minorHAnsi"/>
+          <w:b/>
+          <w:sz w:val="44"/>
+          <w:szCs w:val="44"/>
+        </w:rPr>
+        <w:tab/>
+        <w:t>Android Application</w:t>
+      </w:r>
+    </w:p>
+    <w:p>
+      <w:pPr>
+        <w:rPr>
+          <w:rFonts w:cstheme="minorHAnsi"/>
+          <w:sz w:val="28"/>
+          <w:szCs w:val="28"/>
+        </w:rPr>
+      </w:pPr>
+      <w:r>
+        <w:rPr>
+          <w:rFonts w:cstheme="minorHAnsi"/>
+          <w:b/>
+          <w:sz w:val="28"/>
+          <w:szCs w:val="28"/>
+        </w:rPr>
+        <w:tab/>
+      </w:r>
+      <w:r>
+        <w:rPr>
+          <w:rFonts w:cstheme="minorHAnsi"/>
+          <w:sz w:val="28"/>
+          <w:szCs w:val="28"/>
+        </w:rPr>
+        <w:t xml:space="preserve">Our android application </w:t>
+      </w:r>
+      <w:r>
+        <w:rPr>
+          <w:rFonts w:cstheme="minorHAnsi"/>
+          <w:sz w:val="28"/>
+          <w:szCs w:val="28"/>
+        </w:rPr>
+        <w:t xml:space="preserve">was created in </w:t>
+      </w:r>
+      <w:proofErr w:type="spellStart"/>
+      <w:proofErr w:type="gramStart"/>
+      <w:r>
+        <w:rPr>
+          <w:rFonts w:cstheme="minorHAnsi"/>
+          <w:sz w:val="28"/>
+          <w:szCs w:val="28"/>
+        </w:rPr>
+        <w:t>Thunkable</w:t>
+      </w:r>
+      <w:proofErr w:type="spellEnd"/>
+      <w:r>
+        <w:rPr>
+          <w:rFonts w:cstheme="minorHAnsi"/>
+          <w:sz w:val="28"/>
+          <w:szCs w:val="28"/>
+        </w:rPr>
+        <w:t xml:space="preserve">  and</w:t>
+      </w:r>
+      <w:proofErr w:type="gramEnd"/>
+      <w:r>
+        <w:rPr>
+          <w:rFonts w:cstheme="minorHAnsi"/>
+          <w:sz w:val="28"/>
+          <w:szCs w:val="28"/>
+        </w:rPr>
+        <w:t xml:space="preserve"> </w:t>
+      </w:r>
+      <w:r>
+        <w:rPr>
+          <w:rFonts w:cstheme="minorHAnsi"/>
+          <w:sz w:val="28"/>
+          <w:szCs w:val="28"/>
+        </w:rPr>
+        <w:t>search for BLE devices and connect to the selected BLE device from the displayed</w:t>
+      </w:r>
+      <w:r>
+        <w:rPr>
+          <w:rFonts w:cstheme="minorHAnsi"/>
+          <w:sz w:val="28"/>
+          <w:szCs w:val="28"/>
+        </w:rPr>
+        <w:t xml:space="preserve"> </w:t>
+      </w:r>
+      <w:r>
+        <w:rPr>
+          <w:rFonts w:cstheme="minorHAnsi"/>
+          <w:sz w:val="28"/>
+          <w:szCs w:val="28"/>
+        </w:rPr>
+        <w:t>list</w:t>
+      </w:r>
+      <w:r>
+        <w:rPr>
+          <w:rFonts w:cstheme="minorHAnsi"/>
+          <w:sz w:val="28"/>
+          <w:szCs w:val="28"/>
+        </w:rPr>
+        <w:t xml:space="preserve">. Application also displays </w:t>
+      </w:r>
+      <w:r>
+        <w:rPr>
+          <w:rFonts w:cstheme="minorHAnsi"/>
+          <w:sz w:val="28"/>
+          <w:szCs w:val="28"/>
+        </w:rPr>
+        <w:t xml:space="preserve">data received from the BME 280 sensor like </w:t>
+      </w:r>
+      <w:proofErr w:type="gramStart"/>
+      <w:r>
+        <w:rPr>
+          <w:rFonts w:cstheme="minorHAnsi"/>
+          <w:sz w:val="28"/>
+          <w:szCs w:val="28"/>
+        </w:rPr>
+        <w:t>temperature ,</w:t>
+      </w:r>
+      <w:proofErr w:type="gramEnd"/>
+      <w:r>
+        <w:rPr>
+          <w:rFonts w:cstheme="minorHAnsi"/>
+          <w:sz w:val="28"/>
+          <w:szCs w:val="28"/>
+        </w:rPr>
+        <w:t xml:space="preserve"> humidity and atmospheric pressure.</w:t>
+      </w:r>
+    </w:p>
+    <w:p>
+      <w:pPr>
+        <w:rPr>
+          <w:rFonts w:cstheme="minorHAnsi"/>
+          <w:sz w:val="28"/>
+          <w:szCs w:val="28"/>
+        </w:rPr>
+      </w:pPr>
+      <w:r>
+        <w:rPr>
+          <w:noProof/>
+        </w:rPr>
         <w:drawing>
-          <wp:anchor distT="0" distB="0" distL="114300" distR="114300" simplePos="0" relativeHeight="251659264" behindDoc="0" locked="0" layoutInCell="1" allowOverlap="1" wp14:anchorId="0C0EAFD2" wp14:editId="2A7BB7DF">
-            <wp:simplePos x="0" y="0"/>
-            <wp:positionH relativeFrom="margin">
-              <wp:posOffset>152400</wp:posOffset>
-            </wp:positionH>
-            <wp:positionV relativeFrom="margin">
-              <wp:posOffset>4838700</wp:posOffset>
-            </wp:positionV>
-            <wp:extent cx="5589958" cy="3541196"/>
-            <wp:effectExtent l="0" t="0" r="0" b="2540"/>
-            <wp:wrapSquare wrapText="bothSides"/>
-            <wp:docPr id="2" name="Picture 2" descr="C:\Users\Dragos\AppData\Local\Microsoft\Windows\INetCache\Content.Word\H&amp;S.JPG"/>
+          <wp:inline distT="0" distB="0" distL="0" distR="0" wp14:anchorId="1C329299" wp14:editId="7454001A">
+            <wp:extent cx="6778259" cy="5011387"/>
+            <wp:effectExtent l="0" t="0" r="3810" b="0"/>
+            <wp:docPr id="5" name="Picture 5"/>
             <wp:cNvGraphicFramePr>
               <a:graphicFrameLocks xmlns:a="http://schemas.openxmlformats.org/drawingml/2006/main" noChangeAspect="1"/>
             </wp:cNvGraphicFramePr>
@@ -572,237 +824,23 @@
               <a:graphicData uri="http://schemas.openxmlformats.org/drawingml/2006/picture">
                 <pic:pic xmlns:pic="http://schemas.openxmlformats.org/drawingml/2006/picture">
                   <pic:nvPicPr>
-                    <pic:cNvPr id="0" name="Picture 5" descr="C:\Users\Dragos\AppData\Local\Microsoft\Windows\INetCache\Content.Word\H&amp;S.JPG"/>
-                    <pic:cNvPicPr>
-                      <a:picLocks noChangeAspect="1" noChangeArrowheads="1"/>
-                    </pic:cNvPicPr>
+                    <pic:cNvPr id="0" name=""/>
+                    <pic:cNvPicPr/>
                   </pic:nvPicPr>
                   <pic:blipFill>
-                    <a:blip r:embed="rId8">
-                      <a:extLst>
-                        <a:ext uri="{28A0092B-C50C-407E-A947-70E740481C1C}">
-                          <a14:useLocalDpi xmlns:a14="http://schemas.microsoft.com/office/drawing/2010/main" val="0"/>
-                        </a:ext>
-                      </a:extLst>
-                    </a:blip>
-                    <a:srcRect/>
+                    <a:blip r:embed="rId9"/>
                     <a:stretch>
                       <a:fillRect/>
                     </a:stretch>
                   </pic:blipFill>
-                  <pic:spPr bwMode="auto">
+                  <pic:spPr>
                     <a:xfrm>
                       <a:off x="0" y="0"/>
-                      <a:ext cx="5589958" cy="3541196"/>
+                      <a:ext cx="6803859" cy="5030314"/>
                     </a:xfrm>
                     <a:prstGeom prst="rect">
                       <a:avLst/>
                     </a:prstGeom>
-                    <a:noFill/>
-                    <a:ln>
-                      <a:noFill/>
-                    </a:ln>
-                  </pic:spPr>
-                </pic:pic>
-              </a:graphicData>
-            </a:graphic>
-            <wp14:sizeRelH relativeFrom="margin">
-              <wp14:pctWidth>0</wp14:pctWidth>
-            </wp14:sizeRelH>
-            <wp14:sizeRelV relativeFrom="margin">
-              <wp14:pctHeight>0</wp14:pctHeight>
-            </wp14:sizeRelV>
-          </wp:anchor>
-        </w:drawing>
-      </w:r>
-    </w:p>
-    <w:p>
-      <w:pPr>
-        <w:pStyle w:val="HTMLPreformatted"/>
-      </w:pPr>
-    </w:p>
-    <w:p>
-      <w:pPr>
-        <w:spacing w:after="0" w:line="240" w:lineRule="auto"/>
-        <w:ind w:firstLine="720"/>
-        <w:rPr>
-          <w:rFonts w:ascii="Arial" w:eastAsia="Times New Roman" w:hAnsi="Arial" w:cs="Arial"/>
-          <w:sz w:val="30"/>
-          <w:szCs w:val="30"/>
-        </w:rPr>
-      </w:pPr>
-    </w:p>
-    <w:p>
-      <w:pPr>
-        <w:spacing w:after="0" w:line="240" w:lineRule="auto"/>
-        <w:ind w:firstLine="720"/>
-        <w:rPr>
-          <w:rFonts w:ascii="Arial" w:eastAsia="Times New Roman" w:hAnsi="Arial" w:cs="Arial"/>
-          <w:sz w:val="30"/>
-          <w:szCs w:val="30"/>
-        </w:rPr>
-      </w:pPr>
-      <w:r>
-        <w:rPr>
-          <w:rFonts w:ascii="Arial" w:eastAsia="Times New Roman" w:hAnsi="Arial" w:cs="Arial"/>
-          <w:sz w:val="30"/>
-          <w:szCs w:val="30"/>
-        </w:rPr>
-        <w:t xml:space="preserve"> </w:t>
-      </w:r>
-    </w:p>
-    <w:p>
-      <w:pPr>
-        <w:rPr>
-          <w:rFonts w:cstheme="minorHAnsi"/>
-          <w:b/>
-          <w:sz w:val="44"/>
-          <w:szCs w:val="44"/>
-        </w:rPr>
-      </w:pPr>
-      <w:r>
-        <w:rPr>
-          <w:rFonts w:cstheme="minorHAnsi"/>
-          <w:b/>
-          <w:sz w:val="44"/>
-          <w:szCs w:val="44"/>
-        </w:rPr>
-        <w:lastRenderedPageBreak/>
-        <w:tab/>
-      </w:r>
-      <w:r>
-        <w:rPr>
-          <w:rFonts w:cstheme="minorHAnsi"/>
-          <w:b/>
-          <w:sz w:val="44"/>
-          <w:szCs w:val="44"/>
-        </w:rPr>
-        <w:tab/>
-      </w:r>
-      <w:r>
-        <w:rPr>
-          <w:rFonts w:cstheme="minorHAnsi"/>
-          <w:b/>
-          <w:sz w:val="44"/>
-          <w:szCs w:val="44"/>
-        </w:rPr>
-        <w:tab/>
-      </w:r>
-      <w:r>
-        <w:rPr>
-          <w:rFonts w:cstheme="minorHAnsi"/>
-          <w:b/>
-          <w:sz w:val="44"/>
-          <w:szCs w:val="44"/>
-        </w:rPr>
-        <w:tab/>
-        <w:t>Android Application</w:t>
-      </w:r>
-    </w:p>
-    <w:p>
-      <w:pPr>
-        <w:rPr>
-          <w:rFonts w:cstheme="minorHAnsi"/>
-          <w:b/>
-          <w:sz w:val="28"/>
-          <w:szCs w:val="28"/>
-        </w:rPr>
-      </w:pPr>
-      <w:r>
-        <w:rPr>
-          <w:rFonts w:cstheme="minorHAnsi"/>
-          <w:b/>
-          <w:sz w:val="28"/>
-          <w:szCs w:val="28"/>
-        </w:rPr>
-        <w:tab/>
-        <w:t xml:space="preserve">Our android application search for BLE devices and connect to the selected BLE device from the list displayed. Application also displays </w:t>
-      </w:r>
-      <w:r>
-        <w:rPr>
-          <w:rFonts w:cstheme="minorHAnsi"/>
-          <w:b/>
-          <w:sz w:val="28"/>
-          <w:szCs w:val="28"/>
-        </w:rPr>
-        <w:t xml:space="preserve">data received from the BME 280 sensor like </w:t>
-      </w:r>
-      <w:proofErr w:type="gramStart"/>
-      <w:r>
-        <w:rPr>
-          <w:rFonts w:cstheme="minorHAnsi"/>
-          <w:b/>
-          <w:sz w:val="28"/>
-          <w:szCs w:val="28"/>
-        </w:rPr>
-        <w:t>temperature ,</w:t>
-      </w:r>
-      <w:proofErr w:type="gramEnd"/>
-      <w:r>
-        <w:rPr>
-          <w:rFonts w:cstheme="minorHAnsi"/>
-          <w:b/>
-          <w:sz w:val="28"/>
-          <w:szCs w:val="28"/>
-        </w:rPr>
-        <w:t xml:space="preserve"> humidity and atmospheric pressure.</w:t>
-      </w:r>
-    </w:p>
-    <w:p>
-      <w:pPr>
-        <w:rPr>
-          <w:rFonts w:cstheme="minorHAnsi"/>
-          <w:b/>
-          <w:sz w:val="28"/>
-          <w:szCs w:val="28"/>
-        </w:rPr>
-      </w:pPr>
-      <w:r>
-        <w:rPr>
-          <w:noProof/>
-        </w:rPr>
-        <w:drawing>
-          <wp:inline distT="0" distB="0" distL="0" distR="0">
-            <wp:extent cx="5519179" cy="6531429"/>
-            <wp:effectExtent l="0" t="0" r="5715" b="3175"/>
-            <wp:docPr id="3" name="Picture 3" descr="https://scontent.ftsr1-2.fna.fbcdn.net/v/t1.15752-9/33101786_1826130604360662_1927995688004616192_n.png?_nc_cat=0&amp;oh=c06dcdf782c03076e5acf7bce0449646&amp;oe=5B8004AF"/>
-            <wp:cNvGraphicFramePr>
-              <a:graphicFrameLocks xmlns:a="http://schemas.openxmlformats.org/drawingml/2006/main" noChangeAspect="1"/>
-            </wp:cNvGraphicFramePr>
-            <a:graphic xmlns:a="http://schemas.openxmlformats.org/drawingml/2006/main">
-              <a:graphicData uri="http://schemas.openxmlformats.org/drawingml/2006/picture">
-                <pic:pic xmlns:pic="http://schemas.openxmlformats.org/drawingml/2006/picture">
-                  <pic:nvPicPr>
-                    <pic:cNvPr id="0" name="Picture 6" descr="https://scontent.ftsr1-2.fna.fbcdn.net/v/t1.15752-9/33101786_1826130604360662_1927995688004616192_n.png?_nc_cat=0&amp;oh=c06dcdf782c03076e5acf7bce0449646&amp;oe=5B8004AF"/>
-                    <pic:cNvPicPr>
-                      <a:picLocks noChangeAspect="1" noChangeArrowheads="1"/>
-                    </pic:cNvPicPr>
-                  </pic:nvPicPr>
-                  <pic:blipFill>
-                    <a:blip r:embed="rId9">
-                      <a:extLst>
-                        <a:ext uri="{28A0092B-C50C-407E-A947-70E740481C1C}">
-                          <a14:useLocalDpi xmlns:a14="http://schemas.microsoft.com/office/drawing/2010/main" val="0"/>
-                        </a:ext>
-                      </a:extLst>
-                    </a:blip>
-                    <a:srcRect/>
-                    <a:stretch>
-                      <a:fillRect/>
-                    </a:stretch>
-                  </pic:blipFill>
-                  <pic:spPr bwMode="auto">
-                    <a:xfrm>
-                      <a:off x="0" y="0"/>
-                      <a:ext cx="5522255" cy="6535069"/>
-                    </a:xfrm>
-                    <a:prstGeom prst="rect">
-                      <a:avLst/>
-                    </a:prstGeom>
-                    <a:noFill/>
-                    <a:ln>
-                      <a:noFill/>
-                    </a:ln>
                   </pic:spPr>
                 </pic:pic>
               </a:graphicData>
@@ -815,271 +853,20 @@
       <w:pPr>
         <w:rPr>
           <w:rFonts w:cstheme="minorHAnsi"/>
-          <w:b/>
-          <w:sz w:val="44"/>
-          <w:szCs w:val="44"/>
-        </w:rPr>
-      </w:pPr>
-      <w:r>
-        <w:rPr>
-          <w:rFonts w:cstheme="minorHAnsi"/>
-          <w:b/>
-          <w:sz w:val="44"/>
-          <w:szCs w:val="44"/>
+          <w:sz w:val="28"/>
+          <w:szCs w:val="28"/>
+        </w:rPr>
+      </w:pPr>
+      <w:r>
+        <w:rPr>
+          <w:noProof/>
         </w:rPr>
         <w:lastRenderedPageBreak/>
-        <w:tab/>
-      </w:r>
-      <w:r>
-        <w:rPr>
-          <w:rFonts w:cstheme="minorHAnsi"/>
-          <w:b/>
-          <w:sz w:val="44"/>
-          <w:szCs w:val="44"/>
-        </w:rPr>
-        <w:tab/>
-      </w:r>
-      <w:r>
-        <w:rPr>
-          <w:rFonts w:cstheme="minorHAnsi"/>
-          <w:b/>
-          <w:sz w:val="44"/>
-          <w:szCs w:val="44"/>
-        </w:rPr>
-        <w:tab/>
-      </w:r>
-      <w:r>
-        <w:rPr>
-          <w:rFonts w:cstheme="minorHAnsi"/>
-          <w:b/>
-          <w:sz w:val="44"/>
-          <w:szCs w:val="44"/>
-        </w:rPr>
-        <w:tab/>
-        <w:t>Versioning our work</w:t>
-      </w:r>
-    </w:p>
-    <w:p>
-      <w:pPr>
-        <w:rPr>
-          <w:rFonts w:cstheme="minorHAnsi"/>
-          <w:b/>
-          <w:sz w:val="44"/>
-          <w:szCs w:val="44"/>
-        </w:rPr>
-      </w:pPr>
-    </w:p>
-    <w:p>
-      <w:pPr>
-        <w:rPr>
-          <w:b/>
-          <w:sz w:val="28"/>
-          <w:szCs w:val="28"/>
-        </w:rPr>
-      </w:pPr>
-      <w:r>
-        <w:rPr>
-          <w:rFonts w:cstheme="minorHAnsi"/>
-          <w:b/>
-          <w:sz w:val="28"/>
-          <w:szCs w:val="28"/>
-        </w:rPr>
-        <w:tab/>
-        <w:t xml:space="preserve">We use </w:t>
-      </w:r>
-      <w:proofErr w:type="spellStart"/>
-      <w:r>
-        <w:rPr>
-          <w:rFonts w:cstheme="minorHAnsi"/>
-          <w:b/>
-          <w:sz w:val="28"/>
-          <w:szCs w:val="28"/>
-        </w:rPr>
-        <w:t>Git</w:t>
-      </w:r>
-      <w:proofErr w:type="spellEnd"/>
-      <w:r>
-        <w:rPr>
-          <w:rFonts w:cstheme="minorHAnsi"/>
-          <w:b/>
-          <w:sz w:val="28"/>
-          <w:szCs w:val="28"/>
-        </w:rPr>
-        <w:t xml:space="preserve"> to keep our work safe and for</w:t>
-      </w:r>
-      <w:r>
-        <w:rPr>
-          <w:b/>
-          <w:sz w:val="28"/>
-          <w:szCs w:val="28"/>
-        </w:rPr>
-        <w:t xml:space="preserve"> tracking changes in </w:t>
-      </w:r>
-      <w:r>
-        <w:rPr>
-          <w:b/>
-          <w:sz w:val="28"/>
-          <w:szCs w:val="28"/>
-        </w:rPr>
-        <w:t>our</w:t>
-      </w:r>
-      <w:r>
-        <w:rPr>
-          <w:b/>
-          <w:sz w:val="28"/>
-          <w:szCs w:val="28"/>
-        </w:rPr>
-        <w:t xml:space="preserve"> </w:t>
-      </w:r>
-      <w:r>
-        <w:rPr>
-          <w:b/>
-          <w:sz w:val="28"/>
-          <w:szCs w:val="28"/>
-        </w:rPr>
-        <w:t>files</w:t>
-      </w:r>
-      <w:r>
-        <w:rPr>
-          <w:b/>
-          <w:sz w:val="28"/>
-          <w:szCs w:val="28"/>
-        </w:rPr>
-        <w:t xml:space="preserve"> and coordinating work on those files </w:t>
-      </w:r>
-      <w:r>
-        <w:rPr>
-          <w:b/>
-          <w:sz w:val="28"/>
-          <w:szCs w:val="28"/>
-        </w:rPr>
-        <w:t xml:space="preserve">between </w:t>
-      </w:r>
-      <w:proofErr w:type="gramStart"/>
-      <w:r>
-        <w:rPr>
-          <w:b/>
-          <w:sz w:val="28"/>
-          <w:szCs w:val="28"/>
-        </w:rPr>
-        <w:t>us .</w:t>
-      </w:r>
-      <w:proofErr w:type="gramEnd"/>
-      <w:r>
-        <w:rPr>
-          <w:b/>
-          <w:sz w:val="28"/>
-          <w:szCs w:val="28"/>
-        </w:rPr>
-        <w:t xml:space="preserve"> As a </w:t>
-      </w:r>
-      <w:proofErr w:type="spellStart"/>
-      <w:r>
-        <w:rPr>
-          <w:b/>
-          <w:sz w:val="28"/>
-          <w:szCs w:val="28"/>
-        </w:rPr>
-        <w:t>Git</w:t>
-      </w:r>
-      <w:proofErr w:type="spellEnd"/>
-      <w:r>
-        <w:rPr>
-          <w:b/>
-          <w:sz w:val="28"/>
-          <w:szCs w:val="28"/>
-        </w:rPr>
-        <w:t xml:space="preserve"> application we use </w:t>
-      </w:r>
-      <w:proofErr w:type="spellStart"/>
-      <w:r>
-        <w:rPr>
-          <w:b/>
-          <w:sz w:val="28"/>
-          <w:szCs w:val="28"/>
-        </w:rPr>
-        <w:t>GItKraken</w:t>
-      </w:r>
-      <w:proofErr w:type="spellEnd"/>
-      <w:r>
-        <w:rPr>
-          <w:b/>
-          <w:sz w:val="28"/>
-          <w:szCs w:val="28"/>
-        </w:rPr>
-        <w:t>.</w:t>
-      </w:r>
-      <w:r>
-        <w:rPr>
-          <w:b/>
-          <w:sz w:val="28"/>
-          <w:szCs w:val="28"/>
-        </w:rPr>
-        <w:t xml:space="preserve"> We create a repository in </w:t>
-      </w:r>
-      <w:proofErr w:type="spellStart"/>
-      <w:r>
-        <w:rPr>
-          <w:b/>
-          <w:sz w:val="28"/>
-          <w:szCs w:val="28"/>
-        </w:rPr>
-        <w:t>GitHub</w:t>
-      </w:r>
-      <w:proofErr w:type="spellEnd"/>
-      <w:r>
-        <w:rPr>
-          <w:b/>
-          <w:sz w:val="28"/>
-          <w:szCs w:val="28"/>
-        </w:rPr>
-        <w:t xml:space="preserve"> and every member of the team clone this repository and use </w:t>
-      </w:r>
-      <w:proofErr w:type="spellStart"/>
-      <w:r>
-        <w:rPr>
-          <w:b/>
-          <w:sz w:val="28"/>
-          <w:szCs w:val="28"/>
-        </w:rPr>
-        <w:t>GitKraken</w:t>
-      </w:r>
-      <w:proofErr w:type="spellEnd"/>
-      <w:r>
-        <w:rPr>
-          <w:b/>
-          <w:sz w:val="28"/>
-          <w:szCs w:val="28"/>
-        </w:rPr>
-        <w:t xml:space="preserve"> to push their changes.</w:t>
-      </w:r>
-    </w:p>
-    <w:p>
-      <w:pPr>
-        <w:rPr>
-          <w:b/>
-          <w:sz w:val="28"/>
-          <w:szCs w:val="28"/>
-        </w:rPr>
-      </w:pPr>
-      <w:r>
-        <w:rPr>
-          <w:b/>
-          <w:sz w:val="28"/>
-          <w:szCs w:val="28"/>
-        </w:rPr>
-        <w:tab/>
-      </w:r>
-      <w:bookmarkStart w:id="0" w:name="_GoBack"/>
-      <w:r>
-        <w:rPr>
-          <w:noProof/>
-        </w:rPr>
         <w:drawing>
-          <wp:inline distT="0" distB="0" distL="0" distR="0" wp14:anchorId="196EF1F0" wp14:editId="4CD6DA8D">
-            <wp:extent cx="6792686" cy="5723906"/>
-            <wp:effectExtent l="0" t="0" r="8255" b="0"/>
-            <wp:docPr id="4" name="Picture 4"/>
+          <wp:inline distT="0" distB="0" distL="0" distR="0" wp14:anchorId="684A62BA" wp14:editId="08BA6F96">
+            <wp:extent cx="6875813" cy="8918369"/>
+            <wp:effectExtent l="0" t="0" r="1270" b="0"/>
+            <wp:docPr id="6" name="Picture 6"/>
             <wp:cNvGraphicFramePr>
               <a:graphicFrameLocks xmlns:a="http://schemas.openxmlformats.org/drawingml/2006/main" noChangeAspect="1"/>
             </wp:cNvGraphicFramePr>
@@ -1099,6 +886,341 @@
                   <pic:spPr>
                     <a:xfrm>
                       <a:off x="0" y="0"/>
+                      <a:ext cx="6875770" cy="8918314"/>
+                    </a:xfrm>
+                    <a:prstGeom prst="rect">
+                      <a:avLst/>
+                    </a:prstGeom>
+                  </pic:spPr>
+                </pic:pic>
+              </a:graphicData>
+            </a:graphic>
+          </wp:inline>
+        </w:drawing>
+      </w:r>
+      <w:bookmarkStart w:id="0" w:name="_GoBack"/>
+      <w:bookmarkEnd w:id="0"/>
+    </w:p>
+    <w:p>
+      <w:pPr>
+        <w:rPr>
+          <w:rFonts w:cstheme="minorHAnsi"/>
+          <w:b/>
+          <w:sz w:val="28"/>
+          <w:szCs w:val="28"/>
+        </w:rPr>
+      </w:pPr>
+      <w:r>
+        <w:rPr>
+          <w:noProof/>
+        </w:rPr>
+        <w:lastRenderedPageBreak/>
+        <w:drawing>
+          <wp:inline distT="0" distB="0" distL="0" distR="0">
+            <wp:extent cx="5519179" cy="7837714"/>
+            <wp:effectExtent l="0" t="0" r="5715" b="0"/>
+            <wp:docPr id="3" name="Picture 3" descr="https://scontent.ftsr1-2.fna.fbcdn.net/v/t1.15752-9/33101786_1826130604360662_1927995688004616192_n.png?_nc_cat=0&amp;oh=c06dcdf782c03076e5acf7bce0449646&amp;oe=5B8004AF"/>
+            <wp:cNvGraphicFramePr>
+              <a:graphicFrameLocks xmlns:a="http://schemas.openxmlformats.org/drawingml/2006/main" noChangeAspect="1"/>
+            </wp:cNvGraphicFramePr>
+            <a:graphic xmlns:a="http://schemas.openxmlformats.org/drawingml/2006/main">
+              <a:graphicData uri="http://schemas.openxmlformats.org/drawingml/2006/picture">
+                <pic:pic xmlns:pic="http://schemas.openxmlformats.org/drawingml/2006/picture">
+                  <pic:nvPicPr>
+                    <pic:cNvPr id="0" name="Picture 6" descr="https://scontent.ftsr1-2.fna.fbcdn.net/v/t1.15752-9/33101786_1826130604360662_1927995688004616192_n.png?_nc_cat=0&amp;oh=c06dcdf782c03076e5acf7bce0449646&amp;oe=5B8004AF"/>
+                    <pic:cNvPicPr>
+                      <a:picLocks noChangeAspect="1" noChangeArrowheads="1"/>
+                    </pic:cNvPicPr>
+                  </pic:nvPicPr>
+                  <pic:blipFill>
+                    <a:blip r:embed="rId11">
+                      <a:extLst>
+                        <a:ext uri="{28A0092B-C50C-407E-A947-70E740481C1C}">
+                          <a14:useLocalDpi xmlns:a14="http://schemas.microsoft.com/office/drawing/2010/main" val="0"/>
+                        </a:ext>
+                      </a:extLst>
+                    </a:blip>
+                    <a:srcRect/>
+                    <a:stretch>
+                      <a:fillRect/>
+                    </a:stretch>
+                  </pic:blipFill>
+                  <pic:spPr bwMode="auto">
+                    <a:xfrm>
+                      <a:off x="0" y="0"/>
+                      <a:ext cx="5522255" cy="7842082"/>
+                    </a:xfrm>
+                    <a:prstGeom prst="rect">
+                      <a:avLst/>
+                    </a:prstGeom>
+                    <a:noFill/>
+                    <a:ln>
+                      <a:noFill/>
+                    </a:ln>
+                  </pic:spPr>
+                </pic:pic>
+              </a:graphicData>
+            </a:graphic>
+          </wp:inline>
+        </w:drawing>
+      </w:r>
+    </w:p>
+    <w:p>
+      <w:pPr>
+        <w:rPr>
+          <w:rFonts w:cstheme="minorHAnsi"/>
+          <w:b/>
+          <w:sz w:val="44"/>
+          <w:szCs w:val="44"/>
+        </w:rPr>
+      </w:pPr>
+      <w:r>
+        <w:rPr>
+          <w:rFonts w:cstheme="minorHAnsi"/>
+          <w:b/>
+          <w:sz w:val="44"/>
+          <w:szCs w:val="44"/>
+        </w:rPr>
+        <w:lastRenderedPageBreak/>
+        <w:tab/>
+      </w:r>
+      <w:r>
+        <w:rPr>
+          <w:rFonts w:cstheme="minorHAnsi"/>
+          <w:b/>
+          <w:sz w:val="44"/>
+          <w:szCs w:val="44"/>
+        </w:rPr>
+        <w:tab/>
+      </w:r>
+      <w:r>
+        <w:rPr>
+          <w:rFonts w:cstheme="minorHAnsi"/>
+          <w:b/>
+          <w:sz w:val="44"/>
+          <w:szCs w:val="44"/>
+        </w:rPr>
+        <w:tab/>
+      </w:r>
+      <w:r>
+        <w:rPr>
+          <w:rFonts w:cstheme="minorHAnsi"/>
+          <w:b/>
+          <w:sz w:val="44"/>
+          <w:szCs w:val="44"/>
+        </w:rPr>
+        <w:tab/>
+      </w:r>
+      <w:r>
+        <w:rPr>
+          <w:rFonts w:cstheme="minorHAnsi"/>
+          <w:b/>
+          <w:sz w:val="44"/>
+          <w:szCs w:val="44"/>
+        </w:rPr>
+        <w:tab/>
+      </w:r>
+      <w:r>
+        <w:rPr>
+          <w:rFonts w:cstheme="minorHAnsi"/>
+          <w:b/>
+          <w:sz w:val="44"/>
+          <w:szCs w:val="44"/>
+        </w:rPr>
+        <w:t>Versioning our work</w:t>
+      </w:r>
+    </w:p>
+    <w:p>
+      <w:pPr>
+        <w:rPr>
+          <w:rFonts w:cstheme="minorHAnsi"/>
+          <w:b/>
+          <w:sz w:val="44"/>
+          <w:szCs w:val="44"/>
+        </w:rPr>
+      </w:pPr>
+    </w:p>
+    <w:p>
+      <w:pPr>
+        <w:rPr>
+          <w:sz w:val="28"/>
+          <w:szCs w:val="28"/>
+        </w:rPr>
+      </w:pPr>
+      <w:r>
+        <w:rPr>
+          <w:rFonts w:cstheme="minorHAnsi"/>
+          <w:b/>
+          <w:sz w:val="28"/>
+          <w:szCs w:val="28"/>
+        </w:rPr>
+        <w:tab/>
+      </w:r>
+      <w:r>
+        <w:rPr>
+          <w:rFonts w:cstheme="minorHAnsi"/>
+          <w:sz w:val="28"/>
+          <w:szCs w:val="28"/>
+        </w:rPr>
+        <w:t xml:space="preserve">We use </w:t>
+      </w:r>
+      <w:proofErr w:type="spellStart"/>
+      <w:r>
+        <w:rPr>
+          <w:rFonts w:cstheme="minorHAnsi"/>
+          <w:sz w:val="28"/>
+          <w:szCs w:val="28"/>
+        </w:rPr>
+        <w:t>Git</w:t>
+      </w:r>
+      <w:proofErr w:type="spellEnd"/>
+      <w:r>
+        <w:rPr>
+          <w:rFonts w:cstheme="minorHAnsi"/>
+          <w:sz w:val="28"/>
+          <w:szCs w:val="28"/>
+        </w:rPr>
+        <w:t xml:space="preserve"> to keep our work safe and for</w:t>
+      </w:r>
+      <w:r>
+        <w:rPr>
+          <w:sz w:val="28"/>
+          <w:szCs w:val="28"/>
+        </w:rPr>
+        <w:t xml:space="preserve"> tracking changes in our files and coordinating work on those files between </w:t>
+      </w:r>
+      <w:proofErr w:type="gramStart"/>
+      <w:r>
+        <w:rPr>
+          <w:sz w:val="28"/>
+          <w:szCs w:val="28"/>
+        </w:rPr>
+        <w:t>us .</w:t>
+      </w:r>
+      <w:proofErr w:type="gramEnd"/>
+      <w:r>
+        <w:rPr>
+          <w:sz w:val="28"/>
+          <w:szCs w:val="28"/>
+        </w:rPr>
+        <w:t xml:space="preserve"> As a </w:t>
+      </w:r>
+      <w:proofErr w:type="spellStart"/>
+      <w:r>
+        <w:rPr>
+          <w:sz w:val="28"/>
+          <w:szCs w:val="28"/>
+        </w:rPr>
+        <w:t>Git</w:t>
+      </w:r>
+      <w:proofErr w:type="spellEnd"/>
+      <w:r>
+        <w:rPr>
+          <w:sz w:val="28"/>
+          <w:szCs w:val="28"/>
+        </w:rPr>
+        <w:t xml:space="preserve"> application we use </w:t>
+      </w:r>
+      <w:proofErr w:type="spellStart"/>
+      <w:r>
+        <w:rPr>
+          <w:sz w:val="28"/>
+          <w:szCs w:val="28"/>
+        </w:rPr>
+        <w:t>GItKraken</w:t>
+      </w:r>
+      <w:proofErr w:type="spellEnd"/>
+      <w:r>
+        <w:rPr>
+          <w:sz w:val="28"/>
+          <w:szCs w:val="28"/>
+        </w:rPr>
+        <w:t>.</w:t>
+      </w:r>
+      <w:r>
+        <w:rPr>
+          <w:sz w:val="28"/>
+          <w:szCs w:val="28"/>
+        </w:rPr>
+        <w:t xml:space="preserve"> We create a repository in </w:t>
+      </w:r>
+      <w:proofErr w:type="spellStart"/>
+      <w:r>
+        <w:rPr>
+          <w:sz w:val="28"/>
+          <w:szCs w:val="28"/>
+        </w:rPr>
+        <w:t>GitHub</w:t>
+      </w:r>
+      <w:proofErr w:type="spellEnd"/>
+      <w:r>
+        <w:rPr>
+          <w:sz w:val="28"/>
+          <w:szCs w:val="28"/>
+        </w:rPr>
+        <w:t xml:space="preserve"> and every member of the team clone this repository and use </w:t>
+      </w:r>
+      <w:proofErr w:type="spellStart"/>
+      <w:r>
+        <w:rPr>
+          <w:sz w:val="28"/>
+          <w:szCs w:val="28"/>
+        </w:rPr>
+        <w:t>GitKraken</w:t>
+      </w:r>
+      <w:proofErr w:type="spellEnd"/>
+      <w:r>
+        <w:rPr>
+          <w:sz w:val="28"/>
+          <w:szCs w:val="28"/>
+        </w:rPr>
+        <w:t xml:space="preserve"> to push their changes.</w:t>
+      </w:r>
+    </w:p>
+    <w:p>
+      <w:pPr>
+        <w:rPr>
+          <w:b/>
+          <w:sz w:val="28"/>
+          <w:szCs w:val="28"/>
+        </w:rPr>
+      </w:pPr>
+      <w:r>
+        <w:rPr>
+          <w:b/>
+          <w:sz w:val="28"/>
+          <w:szCs w:val="28"/>
+        </w:rPr>
+        <w:tab/>
+      </w:r>
+      <w:r>
+        <w:rPr>
+          <w:noProof/>
+        </w:rPr>
+        <w:drawing>
+          <wp:inline distT="0" distB="0" distL="0" distR="0" wp14:anchorId="196EF1F0" wp14:editId="4CD6DA8D">
+            <wp:extent cx="6792686" cy="5723906"/>
+            <wp:effectExtent l="0" t="0" r="8255" b="0"/>
+            <wp:docPr id="4" name="Picture 4"/>
+            <wp:cNvGraphicFramePr>
+              <a:graphicFrameLocks xmlns:a="http://schemas.openxmlformats.org/drawingml/2006/main" noChangeAspect="1"/>
+            </wp:cNvGraphicFramePr>
+            <a:graphic xmlns:a="http://schemas.openxmlformats.org/drawingml/2006/main">
+              <a:graphicData uri="http://schemas.openxmlformats.org/drawingml/2006/picture">
+                <pic:pic xmlns:pic="http://schemas.openxmlformats.org/drawingml/2006/picture">
+                  <pic:nvPicPr>
+                    <pic:cNvPr id="0" name=""/>
+                    <pic:cNvPicPr/>
+                  </pic:nvPicPr>
+                  <pic:blipFill>
+                    <a:blip r:embed="rId12"/>
+                    <a:stretch>
+                      <a:fillRect/>
+                    </a:stretch>
+                  </pic:blipFill>
+                  <pic:spPr>
+                    <a:xfrm>
+                      <a:off x="0" y="0"/>
                       <a:ext cx="6785906" cy="5718193"/>
                     </a:xfrm>
                     <a:prstGeom prst="rect">
@@ -1111,7 +1233,6 @@
           </wp:inline>
         </w:drawing>
       </w:r>
-      <w:bookmarkEnd w:id="0"/>
     </w:p>
     <w:p>
       <w:pPr>
